--- a/GDD.docx
+++ b/GDD.docx
@@ -42,7 +42,7 @@
                         <a:effectLst/>
                         <a:extLst>
                           <a:ext uri="{C572A759-6A51-4108-AA02-DFA0A04FC94B}">
-                            <ma14:wrappingTextBoxFlag xmlns="" xmlns:mo="http://schemas.microsoft.com/office/mac/office/2008/main" xmlns:mv="urn:schemas-microsoft-com:mac:vml" xmlns:o="urn:schemas-microsoft-com:office:office" xmlns:v="urn:schemas-microsoft-com:vml" xmlns:w10="urn:schemas-microsoft-com:office:word" xmlns:w="http://schemas.openxmlformats.org/wordprocessingml/2006/main" xmlns:ma14="http://schemas.microsoft.com/office/mac/drawingml/2011/main"/>
+                            <ma14:wrappingTextBoxFlag xmlns:ma14="http://schemas.microsoft.com/office/mac/drawingml/2011/main" xmlns:w="http://schemas.openxmlformats.org/wordprocessingml/2006/main" xmlns:w10="urn:schemas-microsoft-com:office:word" xmlns:v="urn:schemas-microsoft-com:vml" xmlns:o="urn:schemas-microsoft-com:office:office" xmlns:mv="urn:schemas-microsoft-com:mac:vml" xmlns:mo="http://schemas.microsoft.com/office/mac/office/2008/main" xmlns=""/>
                           </a:ext>
                         </a:extLst>
                       </wps:spPr>
@@ -178,7 +178,7 @@
                         <a:effectLst/>
                         <a:extLst>
                           <a:ext uri="{C572A759-6A51-4108-AA02-DFA0A04FC94B}">
-                            <ma14:wrappingTextBoxFlag xmlns="" xmlns:mo="http://schemas.microsoft.com/office/mac/office/2008/main" xmlns:mv="urn:schemas-microsoft-com:mac:vml" xmlns:o="urn:schemas-microsoft-com:office:office" xmlns:v="urn:schemas-microsoft-com:vml" xmlns:w10="urn:schemas-microsoft-com:office:word" xmlns:w="http://schemas.openxmlformats.org/wordprocessingml/2006/main" xmlns:ma14="http://schemas.microsoft.com/office/mac/drawingml/2011/main"/>
+                            <ma14:wrappingTextBoxFlag xmlns:ma14="http://schemas.microsoft.com/office/mac/drawingml/2011/main" xmlns:w="http://schemas.openxmlformats.org/wordprocessingml/2006/main" xmlns:w10="urn:schemas-microsoft-com:office:word" xmlns:v="urn:schemas-microsoft-com:vml" xmlns:o="urn:schemas-microsoft-com:office:office" xmlns:mv="urn:schemas-microsoft-com:mac:vml" xmlns:mo="http://schemas.microsoft.com/office/mac/office/2008/main" xmlns=""/>
                           </a:ext>
                         </a:extLst>
                       </wps:spPr>
@@ -371,7 +371,7 @@
                         <a:effectLst/>
                         <a:extLst>
                           <a:ext uri="{C572A759-6A51-4108-AA02-DFA0A04FC94B}">
-                            <ma14:wrappingTextBoxFlag xmlns="" xmlns:mo="http://schemas.microsoft.com/office/mac/office/2008/main" xmlns:mv="urn:schemas-microsoft-com:mac:vml" xmlns:o="urn:schemas-microsoft-com:office:office" xmlns:v="urn:schemas-microsoft-com:vml" xmlns:w10="urn:schemas-microsoft-com:office:word" xmlns:w="http://schemas.openxmlformats.org/wordprocessingml/2006/main" xmlns:ma14="http://schemas.microsoft.com/office/mac/drawingml/2011/main"/>
+                            <ma14:wrappingTextBoxFlag xmlns:ma14="http://schemas.microsoft.com/office/mac/drawingml/2011/main" xmlns:w="http://schemas.openxmlformats.org/wordprocessingml/2006/main" xmlns:w10="urn:schemas-microsoft-com:office:word" xmlns:v="urn:schemas-microsoft-com:vml" xmlns:o="urn:schemas-microsoft-com:office:office" xmlns:mv="urn:schemas-microsoft-com:mac:vml" xmlns:mo="http://schemas.microsoft.com/office/mac/office/2008/main" xmlns=""/>
                           </a:ext>
                         </a:extLst>
                       </wps:spPr>
@@ -524,7 +524,7 @@
                         <a:effectLst/>
                         <a:extLst>
                           <a:ext uri="{C572A759-6A51-4108-AA02-DFA0A04FC94B}">
-                            <ma14:wrappingTextBoxFlag xmlns="" xmlns:mo="http://schemas.microsoft.com/office/mac/office/2008/main" xmlns:mv="urn:schemas-microsoft-com:mac:vml" xmlns:o="urn:schemas-microsoft-com:office:office" xmlns:v="urn:schemas-microsoft-com:vml" xmlns:w10="urn:schemas-microsoft-com:office:word" xmlns:w="http://schemas.openxmlformats.org/wordprocessingml/2006/main" xmlns:ma14="http://schemas.microsoft.com/office/mac/drawingml/2011/main"/>
+                            <ma14:wrappingTextBoxFlag xmlns:ma14="http://schemas.microsoft.com/office/mac/drawingml/2011/main" xmlns:w="http://schemas.openxmlformats.org/wordprocessingml/2006/main" xmlns:w10="urn:schemas-microsoft-com:office:word" xmlns:v="urn:schemas-microsoft-com:vml" xmlns:o="urn:schemas-microsoft-com:office:office" xmlns:mv="urn:schemas-microsoft-com:mac:vml" xmlns:mo="http://schemas.microsoft.com/office/mac/office/2008/main" xmlns=""/>
                           </a:ext>
                         </a:extLst>
                       </wps:spPr>
@@ -619,7 +619,7 @@
                         <a:effectLst/>
                         <a:extLst>
                           <a:ext uri="{C572A759-6A51-4108-AA02-DFA0A04FC94B}">
-                            <ma14:wrappingTextBoxFlag xmlns="" xmlns:mo="http://schemas.microsoft.com/office/mac/office/2008/main" xmlns:mv="urn:schemas-microsoft-com:mac:vml" xmlns:o="urn:schemas-microsoft-com:office:office" xmlns:v="urn:schemas-microsoft-com:vml" xmlns:w10="urn:schemas-microsoft-com:office:word" xmlns:w="http://schemas.openxmlformats.org/wordprocessingml/2006/main" xmlns:ma14="http://schemas.microsoft.com/office/mac/drawingml/2011/main"/>
+                            <ma14:wrappingTextBoxFlag xmlns:ma14="http://schemas.microsoft.com/office/mac/drawingml/2011/main" xmlns:w="http://schemas.openxmlformats.org/wordprocessingml/2006/main" xmlns:w10="urn:schemas-microsoft-com:office:word" xmlns:v="urn:schemas-microsoft-com:vml" xmlns:o="urn:schemas-microsoft-com:office:office" xmlns:mv="urn:schemas-microsoft-com:mac:vml" xmlns:mo="http://schemas.microsoft.com/office/mac/office/2008/main" xmlns=""/>
                           </a:ext>
                         </a:extLst>
                       </wps:spPr>
@@ -772,7 +772,7 @@
                         <a:effectLst/>
                         <a:extLst>
                           <a:ext uri="{C572A759-6A51-4108-AA02-DFA0A04FC94B}">
-                            <ma14:wrappingTextBoxFlag xmlns="" xmlns:mo="http://schemas.microsoft.com/office/mac/office/2008/main" xmlns:mv="urn:schemas-microsoft-com:mac:vml" xmlns:o="urn:schemas-microsoft-com:office:office" xmlns:v="urn:schemas-microsoft-com:vml" xmlns:w10="urn:schemas-microsoft-com:office:word" xmlns:w="http://schemas.openxmlformats.org/wordprocessingml/2006/main" xmlns:ma14="http://schemas.microsoft.com/office/mac/drawingml/2011/main"/>
+                            <ma14:wrappingTextBoxFlag xmlns:ma14="http://schemas.microsoft.com/office/mac/drawingml/2011/main" xmlns:w="http://schemas.openxmlformats.org/wordprocessingml/2006/main" xmlns:w10="urn:schemas-microsoft-com:office:word" xmlns:v="urn:schemas-microsoft-com:vml" xmlns:o="urn:schemas-microsoft-com:office:office" xmlns:mv="urn:schemas-microsoft-com:mac:vml" xmlns:mo="http://schemas.microsoft.com/office/mac/office/2008/main" xmlns=""/>
                           </a:ext>
                         </a:extLst>
                       </wps:spPr>
@@ -927,7 +927,7 @@
                         <a:effectLst/>
                         <a:extLst>
                           <a:ext uri="{C572A759-6A51-4108-AA02-DFA0A04FC94B}">
-                            <ma14:wrappingTextBoxFlag xmlns="" xmlns:mo="http://schemas.microsoft.com/office/mac/office/2008/main" xmlns:mv="urn:schemas-microsoft-com:mac:vml" xmlns:o="urn:schemas-microsoft-com:office:office" xmlns:v="urn:schemas-microsoft-com:vml" xmlns:w10="urn:schemas-microsoft-com:office:word" xmlns:w="http://schemas.openxmlformats.org/wordprocessingml/2006/main" xmlns:ma14="http://schemas.microsoft.com/office/mac/drawingml/2011/main"/>
+                            <ma14:wrappingTextBoxFlag xmlns:ma14="http://schemas.microsoft.com/office/mac/drawingml/2011/main" xmlns:w="http://schemas.openxmlformats.org/wordprocessingml/2006/main" xmlns:w10="urn:schemas-microsoft-com:office:word" xmlns:v="urn:schemas-microsoft-com:vml" xmlns:o="urn:schemas-microsoft-com:office:office" xmlns:mv="urn:schemas-microsoft-com:mac:vml" xmlns:mo="http://schemas.microsoft.com/office/mac/office/2008/main" xmlns=""/>
                           </a:ext>
                         </a:extLst>
                       </wps:spPr>
@@ -3391,8 +3391,8 @@
         <w:tblLook w:val="04A0" w:firstRow="1" w:lastRow="0" w:firstColumn="1" w:lastColumn="0" w:noHBand="0" w:noVBand="1"/>
       </w:tblPr>
       <w:tblGrid>
-        <w:gridCol w:w="4721"/>
-        <w:gridCol w:w="4629"/>
+        <w:gridCol w:w="4713"/>
+        <w:gridCol w:w="4637"/>
       </w:tblGrid>
       <w:tr>
         <w:trPr>
@@ -3539,6 +3539,12 @@
               </w:rPr>
               <w:t>There are three enemies, each patrol a set path via set points in the level. There is a single moving platform.</w:t>
             </w:r>
+            <w:r>
+              <w:rPr>
+                <w:rFonts w:asciiTheme="majorHAnsi" w:hAnsiTheme="majorHAnsi" w:cstheme="minorHAnsi"/>
+              </w:rPr>
+              <w:t xml:space="preserve"> There are several platforms/walls that will only appear when on screen.</w:t>
+            </w:r>
           </w:p>
         </w:tc>
       </w:tr>
@@ -3579,6 +3585,12 @@
                 <w:rFonts w:asciiTheme="majorHAnsi" w:hAnsiTheme="majorHAnsi" w:cstheme="minorHAnsi"/>
               </w:rPr>
               <w:t>There are three enemies which patrol set paths. Along with three moving platforms, and the level is close quarters. While the player can escape the level by jumping over the wall, they cannot directly complete the level by doing so.</w:t>
+            </w:r>
+            <w:r>
+              <w:rPr>
+                <w:rFonts w:asciiTheme="majorHAnsi" w:hAnsiTheme="majorHAnsi" w:cstheme="minorHAnsi"/>
+              </w:rPr>
+              <w:t xml:space="preserve"> There are two enemies that appear only when on screen.</w:t>
             </w:r>
           </w:p>
         </w:tc>
@@ -6018,7 +6030,7 @@
                       <a:effectLst/>
                       <a:extLst>
                         <a:ext uri="{C572A759-6A51-4108-AA02-DFA0A04FC94B}">
-                          <ma14:wrappingTextBoxFlag xmlns="" xmlns:mo="http://schemas.microsoft.com/office/mac/office/2008/main" xmlns:mv="urn:schemas-microsoft-com:mac:vml" xmlns:o="urn:schemas-microsoft-com:office:office" xmlns:v="urn:schemas-microsoft-com:vml" xmlns:w10="urn:schemas-microsoft-com:office:word" xmlns:w="http://schemas.openxmlformats.org/wordprocessingml/2006/main" xmlns:ma14="http://schemas.microsoft.com/office/mac/drawingml/2011/main"/>
+                          <ma14:wrappingTextBoxFlag xmlns:ma14="http://schemas.microsoft.com/office/mac/drawingml/2011/main" xmlns:w="http://schemas.openxmlformats.org/wordprocessingml/2006/main" xmlns:w10="urn:schemas-microsoft-com:office:word" xmlns:v="urn:schemas-microsoft-com:vml" xmlns:o="urn:schemas-microsoft-com:office:office" xmlns:mv="urn:schemas-microsoft-com:mac:vml" xmlns:mo="http://schemas.microsoft.com/office/mac/office/2008/main" xmlns=""/>
                         </a:ext>
                       </a:extLst>
                     </wps:spPr>
@@ -6482,7 +6494,7 @@
                       <a:effectLst/>
                       <a:extLst>
                         <a:ext uri="{C572A759-6A51-4108-AA02-DFA0A04FC94B}">
-                          <ma14:wrappingTextBoxFlag xmlns="" xmlns:mo="http://schemas.microsoft.com/office/mac/office/2008/main" xmlns:mv="urn:schemas-microsoft-com:mac:vml" xmlns:o="urn:schemas-microsoft-com:office:office" xmlns:v="urn:schemas-microsoft-com:vml" xmlns:w10="urn:schemas-microsoft-com:office:word" xmlns:w="http://schemas.openxmlformats.org/wordprocessingml/2006/main" xmlns:ma14="http://schemas.microsoft.com/office/mac/drawingml/2011/main"/>
+                          <ma14:wrappingTextBoxFlag xmlns:ma14="http://schemas.microsoft.com/office/mac/drawingml/2011/main" xmlns:w="http://schemas.openxmlformats.org/wordprocessingml/2006/main" xmlns:w10="urn:schemas-microsoft-com:office:word" xmlns:v="urn:schemas-microsoft-com:vml" xmlns:o="urn:schemas-microsoft-com:office:office" xmlns:mv="urn:schemas-microsoft-com:mac:vml" xmlns:mo="http://schemas.microsoft.com/office/mac/office/2008/main" xmlns=""/>
                         </a:ext>
                       </a:extLst>
                     </wps:spPr>
@@ -6680,7 +6692,7 @@
                       <a:effectLst/>
                       <a:extLst>
                         <a:ext uri="{C572A759-6A51-4108-AA02-DFA0A04FC94B}">
-                          <ma14:wrappingTextBoxFlag xmlns="" xmlns:mo="http://schemas.microsoft.com/office/mac/office/2008/main" xmlns:mv="urn:schemas-microsoft-com:mac:vml" xmlns:o="urn:schemas-microsoft-com:office:office" xmlns:v="urn:schemas-microsoft-com:vml" xmlns:w10="urn:schemas-microsoft-com:office:word" xmlns:w="http://schemas.openxmlformats.org/wordprocessingml/2006/main" xmlns:ma14="http://schemas.microsoft.com/office/mac/drawingml/2011/main"/>
+                          <ma14:wrappingTextBoxFlag xmlns:ma14="http://schemas.microsoft.com/office/mac/drawingml/2011/main" xmlns:w="http://schemas.openxmlformats.org/wordprocessingml/2006/main" xmlns:w10="urn:schemas-microsoft-com:office:word" xmlns:v="urn:schemas-microsoft-com:vml" xmlns:o="urn:schemas-microsoft-com:office:office" xmlns:mv="urn:schemas-microsoft-com:mac:vml" xmlns:mo="http://schemas.microsoft.com/office/mac/office/2008/main" xmlns=""/>
                         </a:ext>
                       </a:extLst>
                     </wps:spPr>
@@ -6803,7 +6815,7 @@
                       <a:effectLst/>
                       <a:extLst>
                         <a:ext uri="{C572A759-6A51-4108-AA02-DFA0A04FC94B}">
-                          <ma14:wrappingTextBoxFlag xmlns="" xmlns:mo="http://schemas.microsoft.com/office/mac/office/2008/main" xmlns:mv="urn:schemas-microsoft-com:mac:vml" xmlns:o="urn:schemas-microsoft-com:office:office" xmlns:v="urn:schemas-microsoft-com:vml" xmlns:w10="urn:schemas-microsoft-com:office:word" xmlns:w="http://schemas.openxmlformats.org/wordprocessingml/2006/main" xmlns:ma14="http://schemas.microsoft.com/office/mac/drawingml/2011/main"/>
+                          <ma14:wrappingTextBoxFlag xmlns:ma14="http://schemas.microsoft.com/office/mac/drawingml/2011/main" xmlns:w="http://schemas.openxmlformats.org/wordprocessingml/2006/main" xmlns:w10="urn:schemas-microsoft-com:office:word" xmlns:v="urn:schemas-microsoft-com:vml" xmlns:o="urn:schemas-microsoft-com:office:office" xmlns:mv="urn:schemas-microsoft-com:mac:vml" xmlns:mo="http://schemas.microsoft.com/office/mac/office/2008/main" xmlns=""/>
                         </a:ext>
                       </a:extLst>
                     </wps:spPr>
@@ -6929,7 +6941,7 @@
                       <a:effectLst/>
                       <a:extLst>
                         <a:ext uri="{C572A759-6A51-4108-AA02-DFA0A04FC94B}">
-                          <ma14:wrappingTextBoxFlag xmlns="" xmlns:mo="http://schemas.microsoft.com/office/mac/office/2008/main" xmlns:mv="urn:schemas-microsoft-com:mac:vml" xmlns:o="urn:schemas-microsoft-com:office:office" xmlns:v="urn:schemas-microsoft-com:vml" xmlns:w10="urn:schemas-microsoft-com:office:word" xmlns:w="http://schemas.openxmlformats.org/wordprocessingml/2006/main" xmlns:ma14="http://schemas.microsoft.com/office/mac/drawingml/2011/main"/>
+                          <ma14:wrappingTextBoxFlag xmlns:ma14="http://schemas.microsoft.com/office/mac/drawingml/2011/main" xmlns:w="http://schemas.openxmlformats.org/wordprocessingml/2006/main" xmlns:w10="urn:schemas-microsoft-com:office:word" xmlns:v="urn:schemas-microsoft-com:vml" xmlns:o="urn:schemas-microsoft-com:office:office" xmlns:mv="urn:schemas-microsoft-com:mac:vml" xmlns:mo="http://schemas.microsoft.com/office/mac/office/2008/main" xmlns=""/>
                         </a:ext>
                       </a:extLst>
                     </wps:spPr>
@@ -8638,6 +8650,7 @@
     <w:rsid w:val="000326FF"/>
     <w:rsid w:val="0009513E"/>
     <w:rsid w:val="000D75FE"/>
+    <w:rsid w:val="002C33E8"/>
     <w:rsid w:val="005511A3"/>
     <w:rsid w:val="00661824"/>
     <w:rsid w:val="00A47DF6"/>
@@ -9428,12 +9441,7 @@
 </file>
 
 <file path=customXml/item2.xml><?xml version="1.0" encoding="utf-8"?>
-<?mso-contentType ?>
-<FormTemplates xmlns="http://schemas.microsoft.com/sharepoint/v3/contenttype/forms">
-  <Display>DocumentLibraryForm</Display>
-  <Edit>DocumentLibraryForm</Edit>
-  <New>DocumentLibraryForm</New>
-</FormTemplates>
+<b:Sources xmlns:b="http://schemas.openxmlformats.org/officeDocument/2006/bibliography" xmlns="http://schemas.openxmlformats.org/officeDocument/2006/bibliography" SelectedStyle="/APA.XSL" StyleName="APA"/>
 </file>
 
 <file path=customXml/item3.xml><?xml version="1.0" encoding="utf-8"?>
@@ -9615,7 +9623,12 @@
 </file>
 
 <file path=customXml/item4.xml><?xml version="1.0" encoding="utf-8"?>
-<b:Sources xmlns:b="http://schemas.openxmlformats.org/officeDocument/2006/bibliography" xmlns="http://schemas.openxmlformats.org/officeDocument/2006/bibliography" SelectedStyle="/APA.XSL" StyleName="APA"/>
+<?mso-contentType ?>
+<FormTemplates xmlns="http://schemas.microsoft.com/sharepoint/v3/contenttype/forms">
+  <Display>DocumentLibraryForm</Display>
+  <Edit>DocumentLibraryForm</Edit>
+  <New>DocumentLibraryForm</New>
+</FormTemplates>
 </file>
 
 <file path=customXml/itemProps1.xml><?xml version="1.0" encoding="utf-8"?>
@@ -9628,9 +9641,9 @@
 </file>
 
 <file path=customXml/itemProps2.xml><?xml version="1.0" encoding="utf-8"?>
-<ds:datastoreItem xmlns:ds="http://schemas.openxmlformats.org/officeDocument/2006/customXml" ds:itemID="{7C352C6A-B53C-496B-8F17-2A4DFE3F46C5}">
+<ds:datastoreItem xmlns:ds="http://schemas.openxmlformats.org/officeDocument/2006/customXml" ds:itemID="{4BE41E72-5A4B-43D1-91D0-5988A0DB0740}">
   <ds:schemaRefs>
-    <ds:schemaRef ds:uri="http://schemas.microsoft.com/sharepoint/v3/contenttype/forms"/>
+    <ds:schemaRef ds:uri="http://schemas.openxmlformats.org/officeDocument/2006/bibliography"/>
   </ds:schemaRefs>
 </ds:datastoreItem>
 </file>
@@ -9654,9 +9667,9 @@
 </file>
 
 <file path=customXml/itemProps4.xml><?xml version="1.0" encoding="utf-8"?>
-<ds:datastoreItem xmlns:ds="http://schemas.openxmlformats.org/officeDocument/2006/customXml" ds:itemID="{4BE41E72-5A4B-43D1-91D0-5988A0DB0740}">
+<ds:datastoreItem xmlns:ds="http://schemas.openxmlformats.org/officeDocument/2006/customXml" ds:itemID="{7C352C6A-B53C-496B-8F17-2A4DFE3F46C5}">
   <ds:schemaRefs>
-    <ds:schemaRef ds:uri="http://schemas.openxmlformats.org/officeDocument/2006/bibliography"/>
+    <ds:schemaRef ds:uri="http://schemas.microsoft.com/sharepoint/v3/contenttype/forms"/>
   </ds:schemaRefs>
 </ds:datastoreItem>
 </file>